--- a/New/Yang perlu di print/SURAT KETERANGAN TELAH MENYERAHKAN SKRIPSI[1].docx
+++ b/New/Yang perlu di print/SURAT KETERANGAN TELAH MENYERAHKAN SKRIPSI[1].docx
@@ -74,7 +74,77 @@
         <w:rPr>
           <w:lang w:val="en-US"/>
         </w:rPr>
-        <w:t>Yang bertanda tangan dibawah ini saya:</w:t>
+        <w:t xml:space="preserve">Yang </w:t>
+      </w:r>
+      <w:proofErr w:type="spellStart"/>
+      <w:r>
+        <w:rPr>
+          <w:lang w:val="en-US"/>
+        </w:rPr>
+        <w:t>bertanda</w:t>
+      </w:r>
+      <w:proofErr w:type="spellEnd"/>
+      <w:r>
+        <w:rPr>
+          <w:lang w:val="en-US"/>
+        </w:rPr>
+        <w:t xml:space="preserve"> </w:t>
+      </w:r>
+      <w:proofErr w:type="spellStart"/>
+      <w:r>
+        <w:rPr>
+          <w:lang w:val="en-US"/>
+        </w:rPr>
+        <w:t>tangan</w:t>
+      </w:r>
+      <w:proofErr w:type="spellEnd"/>
+      <w:r>
+        <w:rPr>
+          <w:lang w:val="en-US"/>
+        </w:rPr>
+        <w:t xml:space="preserve"> </w:t>
+      </w:r>
+      <w:proofErr w:type="spellStart"/>
+      <w:r>
+        <w:rPr>
+          <w:lang w:val="en-US"/>
+        </w:rPr>
+        <w:t>dibawah</w:t>
+      </w:r>
+      <w:proofErr w:type="spellEnd"/>
+      <w:r>
+        <w:rPr>
+          <w:lang w:val="en-US"/>
+        </w:rPr>
+        <w:t xml:space="preserve"> </w:t>
+      </w:r>
+      <w:proofErr w:type="spellStart"/>
+      <w:r>
+        <w:rPr>
+          <w:lang w:val="en-US"/>
+        </w:rPr>
+        <w:t>ini</w:t>
+      </w:r>
+      <w:proofErr w:type="spellEnd"/>
+      <w:r>
+        <w:rPr>
+          <w:lang w:val="en-US"/>
+        </w:rPr>
+        <w:t xml:space="preserve"> </w:t>
+      </w:r>
+      <w:proofErr w:type="spellStart"/>
+      <w:r>
+        <w:rPr>
+          <w:lang w:val="en-US"/>
+        </w:rPr>
+        <w:t>saya</w:t>
+      </w:r>
+      <w:proofErr w:type="spellEnd"/>
+      <w:r>
+        <w:rPr>
+          <w:lang w:val="en-US"/>
+        </w:rPr>
+        <w:t>:</w:t>
       </w:r>
     </w:p>
     <w:p>
@@ -247,17 +317,34 @@
           <w:lang w:val="en-US"/>
         </w:rPr>
       </w:pPr>
+      <w:proofErr w:type="spellStart"/>
       <w:r>
         <w:rPr>
           <w:lang w:val="en-US"/>
         </w:rPr>
         <w:t>Judul</w:t>
       </w:r>
-      <w:r>
-        <w:rPr>
-          <w:lang w:val="en-US"/>
-        </w:rPr>
-        <w:t xml:space="preserve"> Skripsi </w:t>
+      <w:proofErr w:type="spellEnd"/>
+      <w:r>
+        <w:rPr>
+          <w:lang w:val="en-US"/>
+        </w:rPr>
+        <w:t xml:space="preserve"> </w:t>
+      </w:r>
+      <w:proofErr w:type="spellStart"/>
+      <w:proofErr w:type="gramStart"/>
+      <w:r>
+        <w:rPr>
+          <w:lang w:val="en-US"/>
+        </w:rPr>
+        <w:t>Skripsi</w:t>
+      </w:r>
+      <w:proofErr w:type="spellEnd"/>
+      <w:r>
+        <w:rPr>
+          <w:lang w:val="en-US"/>
+        </w:rPr>
+        <w:t xml:space="preserve"> </w:t>
       </w:r>
       <w:r>
         <w:rPr>
@@ -265,6 +352,7 @@
         </w:rPr>
         <w:t>:</w:t>
       </w:r>
+      <w:proofErr w:type="gramEnd"/>
       <w:r>
         <w:rPr>
           <w:lang w:val="en-US"/>
@@ -285,7 +373,39 @@
           <w:szCs w:val="20"/>
           <w:lang w:val="en-US"/>
         </w:rPr>
-        <w:t>PENYEMAPAIAN INFORMASI DAN PENGAJUAN ADMINISTRAI PADA GEREJA KRISTEN KALIMANTAN BARAT JEMAAT SUNGAI RAYA DALAM BERBASIS WEB</w:t>
+        <w:t>PENY</w:t>
+      </w:r>
+      <w:r>
+        <w:rPr>
+          <w:sz w:val="20"/>
+          <w:szCs w:val="20"/>
+          <w:lang w:val="en-US"/>
+        </w:rPr>
+        <w:t>A</w:t>
+      </w:r>
+      <w:r>
+        <w:rPr>
+          <w:sz w:val="20"/>
+          <w:szCs w:val="20"/>
+          <w:lang w:val="en-US"/>
+        </w:rPr>
+        <w:t>MPAIAN INFORMASI DAN PENGAJUAN ADMINISTRA</w:t>
+      </w:r>
+      <w:r>
+        <w:rPr>
+          <w:sz w:val="20"/>
+          <w:szCs w:val="20"/>
+          <w:lang w:val="en-US"/>
+        </w:rPr>
+        <w:t>S</w:t>
+      </w:r>
+      <w:r>
+        <w:rPr>
+          <w:sz w:val="20"/>
+          <w:szCs w:val="20"/>
+          <w:lang w:val="en-US"/>
+        </w:rPr>
+        <w:t>I PADA GEREJA KRISTEN KALIMANTAN BARAT JEMAAT SUNGAI RAYA DALAM BERBASIS WEB</w:t>
       </w:r>
     </w:p>
     <w:p>
@@ -309,11 +429,131 @@
           <w:lang w:val="en-US"/>
         </w:rPr>
       </w:pPr>
-      <w:r>
-        <w:rPr>
-          <w:lang w:val="en-US"/>
-        </w:rPr>
-        <w:t xml:space="preserve">Menerangkan bahwa saya telah menyerahkan Skripsi dan Jurnal dalam bentuk </w:t>
+      <w:proofErr w:type="spellStart"/>
+      <w:r>
+        <w:rPr>
+          <w:lang w:val="en-US"/>
+        </w:rPr>
+        <w:t>Menerangkan</w:t>
+      </w:r>
+      <w:proofErr w:type="spellEnd"/>
+      <w:r>
+        <w:rPr>
+          <w:lang w:val="en-US"/>
+        </w:rPr>
+        <w:t xml:space="preserve"> </w:t>
+      </w:r>
+      <w:proofErr w:type="spellStart"/>
+      <w:r>
+        <w:rPr>
+          <w:lang w:val="en-US"/>
+        </w:rPr>
+        <w:t>bahwa</w:t>
+      </w:r>
+      <w:proofErr w:type="spellEnd"/>
+      <w:r>
+        <w:rPr>
+          <w:lang w:val="en-US"/>
+        </w:rPr>
+        <w:t xml:space="preserve"> </w:t>
+      </w:r>
+      <w:proofErr w:type="spellStart"/>
+      <w:r>
+        <w:rPr>
+          <w:lang w:val="en-US"/>
+        </w:rPr>
+        <w:t>saya</w:t>
+      </w:r>
+      <w:proofErr w:type="spellEnd"/>
+      <w:r>
+        <w:rPr>
+          <w:lang w:val="en-US"/>
+        </w:rPr>
+        <w:t xml:space="preserve"> </w:t>
+      </w:r>
+      <w:proofErr w:type="spellStart"/>
+      <w:r>
+        <w:rPr>
+          <w:lang w:val="en-US"/>
+        </w:rPr>
+        <w:t>telah</w:t>
+      </w:r>
+      <w:proofErr w:type="spellEnd"/>
+      <w:r>
+        <w:rPr>
+          <w:lang w:val="en-US"/>
+        </w:rPr>
+        <w:t xml:space="preserve"> </w:t>
+      </w:r>
+      <w:proofErr w:type="spellStart"/>
+      <w:r>
+        <w:rPr>
+          <w:lang w:val="en-US"/>
+        </w:rPr>
+        <w:t>menyerahkan</w:t>
+      </w:r>
+      <w:proofErr w:type="spellEnd"/>
+      <w:r>
+        <w:rPr>
+          <w:lang w:val="en-US"/>
+        </w:rPr>
+        <w:t xml:space="preserve"> </w:t>
+      </w:r>
+      <w:proofErr w:type="spellStart"/>
+      <w:r>
+        <w:rPr>
+          <w:lang w:val="en-US"/>
+        </w:rPr>
+        <w:t>Skripsi</w:t>
+      </w:r>
+      <w:proofErr w:type="spellEnd"/>
+      <w:r>
+        <w:rPr>
+          <w:lang w:val="en-US"/>
+        </w:rPr>
+        <w:t xml:space="preserve"> dan </w:t>
+      </w:r>
+      <w:proofErr w:type="spellStart"/>
+      <w:r>
+        <w:rPr>
+          <w:lang w:val="en-US"/>
+        </w:rPr>
+        <w:t>Jurnal</w:t>
+      </w:r>
+      <w:proofErr w:type="spellEnd"/>
+      <w:r>
+        <w:rPr>
+          <w:lang w:val="en-US"/>
+        </w:rPr>
+        <w:t xml:space="preserve"> </w:t>
+      </w:r>
+      <w:proofErr w:type="spellStart"/>
+      <w:r>
+        <w:rPr>
+          <w:lang w:val="en-US"/>
+        </w:rPr>
+        <w:t>dalam</w:t>
+      </w:r>
+      <w:proofErr w:type="spellEnd"/>
+      <w:r>
+        <w:rPr>
+          <w:lang w:val="en-US"/>
+        </w:rPr>
+        <w:t xml:space="preserve"> </w:t>
+      </w:r>
+      <w:proofErr w:type="spellStart"/>
+      <w:r>
+        <w:rPr>
+          <w:lang w:val="en-US"/>
+        </w:rPr>
+        <w:t>bentuk</w:t>
+      </w:r>
+      <w:proofErr w:type="spellEnd"/>
+      <w:r>
+        <w:rPr>
+          <w:lang w:val="en-US"/>
+        </w:rPr>
+        <w:t xml:space="preserve"> </w:t>
       </w:r>
       <w:r>
         <w:rPr>
@@ -331,12 +571,14 @@
         </w:rPr>
         <w:t xml:space="preserve"> </w:t>
       </w:r>
+      <w:proofErr w:type="spellStart"/>
       <w:r>
         <w:rPr>
           <w:lang w:val="en-US"/>
         </w:rPr>
         <w:t>ke</w:t>
       </w:r>
+      <w:proofErr w:type="spellEnd"/>
       <w:r>
         <w:rPr>
           <w:lang w:val="en-US"/>
@@ -354,8 +596,65 @@
         <w:rPr>
           <w:lang w:val="en-US"/>
         </w:rPr>
-        <w:t xml:space="preserve"> majelis penguji dan prodi dengan subject: </w:t>
-      </w:r>
+        <w:t xml:space="preserve"> </w:t>
+      </w:r>
+      <w:proofErr w:type="spellStart"/>
+      <w:r>
+        <w:rPr>
+          <w:lang w:val="en-US"/>
+        </w:rPr>
+        <w:t>majelis</w:t>
+      </w:r>
+      <w:proofErr w:type="spellEnd"/>
+      <w:r>
+        <w:rPr>
+          <w:lang w:val="en-US"/>
+        </w:rPr>
+        <w:t xml:space="preserve"> </w:t>
+      </w:r>
+      <w:proofErr w:type="spellStart"/>
+      <w:r>
+        <w:rPr>
+          <w:lang w:val="en-US"/>
+        </w:rPr>
+        <w:t>penguji</w:t>
+      </w:r>
+      <w:proofErr w:type="spellEnd"/>
+      <w:r>
+        <w:rPr>
+          <w:lang w:val="en-US"/>
+        </w:rPr>
+        <w:t xml:space="preserve"> dan </w:t>
+      </w:r>
+      <w:proofErr w:type="spellStart"/>
+      <w:r>
+        <w:rPr>
+          <w:lang w:val="en-US"/>
+        </w:rPr>
+        <w:t>prodi</w:t>
+      </w:r>
+      <w:proofErr w:type="spellEnd"/>
+      <w:r>
+        <w:rPr>
+          <w:lang w:val="en-US"/>
+        </w:rPr>
+        <w:t xml:space="preserve"> </w:t>
+      </w:r>
+      <w:proofErr w:type="spellStart"/>
+      <w:r>
+        <w:rPr>
+          <w:lang w:val="en-US"/>
+        </w:rPr>
+        <w:t>dengan</w:t>
+      </w:r>
+      <w:proofErr w:type="spellEnd"/>
+      <w:r>
+        <w:rPr>
+          <w:lang w:val="en-US"/>
+        </w:rPr>
+        <w:t xml:space="preserve"> subject: </w:t>
+      </w:r>
+      <w:proofErr w:type="spellStart"/>
       <w:r>
         <w:rPr>
           <w:b/>
@@ -364,11 +663,26 @@
         </w:rPr>
         <w:t>NamaLengkap_NPM_TglSidang</w:t>
       </w:r>
-      <w:r>
-        <w:rPr>
-          <w:lang w:val="en-US"/>
-        </w:rPr>
-        <w:t xml:space="preserve"> serta </w:t>
+      <w:proofErr w:type="spellEnd"/>
+      <w:r>
+        <w:rPr>
+          <w:lang w:val="en-US"/>
+        </w:rPr>
+        <w:t xml:space="preserve"> </w:t>
+      </w:r>
+      <w:proofErr w:type="spellStart"/>
+      <w:r>
+        <w:rPr>
+          <w:lang w:val="en-US"/>
+        </w:rPr>
+        <w:t>serta</w:t>
+      </w:r>
+      <w:proofErr w:type="spellEnd"/>
+      <w:r>
+        <w:rPr>
+          <w:lang w:val="en-US"/>
+        </w:rPr>
+        <w:t xml:space="preserve"> </w:t>
       </w:r>
       <w:r>
         <w:rPr>
@@ -382,7 +696,35 @@
         <w:rPr>
           <w:lang w:val="en-US"/>
         </w:rPr>
-        <w:t xml:space="preserve"> ke Perpustakaan UWDP </w:t>
+        <w:t xml:space="preserve"> </w:t>
+      </w:r>
+      <w:proofErr w:type="spellStart"/>
+      <w:r>
+        <w:rPr>
+          <w:lang w:val="en-US"/>
+        </w:rPr>
+        <w:t>ke</w:t>
+      </w:r>
+      <w:proofErr w:type="spellEnd"/>
+      <w:r>
+        <w:rPr>
+          <w:lang w:val="en-US"/>
+        </w:rPr>
+        <w:t xml:space="preserve"> </w:t>
+      </w:r>
+      <w:proofErr w:type="spellStart"/>
+      <w:r>
+        <w:rPr>
+          <w:lang w:val="en-US"/>
+        </w:rPr>
+        <w:t>Perpustakaan</w:t>
+      </w:r>
+      <w:proofErr w:type="spellEnd"/>
+      <w:r>
+        <w:rPr>
+          <w:lang w:val="en-US"/>
+        </w:rPr>
+        <w:t xml:space="preserve"> UWDP </w:t>
       </w:r>
       <w:r>
         <w:rPr>
@@ -909,11 +1251,19 @@
                 <w:lang w:val="en-US"/>
               </w:rPr>
             </w:pPr>
-            <w:r>
-              <w:rPr>
-                <w:lang w:val="en-US"/>
-              </w:rPr>
-              <w:t>Mengetahui,</w:t>
+            <w:proofErr w:type="spellStart"/>
+            <w:r>
+              <w:rPr>
+                <w:lang w:val="en-US"/>
+              </w:rPr>
+              <w:t>Mengetahui</w:t>
+            </w:r>
+            <w:proofErr w:type="spellEnd"/>
+            <w:r>
+              <w:rPr>
+                <w:lang w:val="en-US"/>
+              </w:rPr>
+              <w:t>,</w:t>
             </w:r>
           </w:p>
           <w:p>
@@ -924,24 +1274,56 @@
                 <w:lang w:val="en-US"/>
               </w:rPr>
             </w:pPr>
-            <w:r>
-              <w:rPr>
-                <w:lang w:val="en-US"/>
-              </w:rPr>
-              <w:t xml:space="preserve">Sekprodi </w:t>
-            </w:r>
-            <w:r>
-              <w:rPr>
-                <w:lang w:val="en-US"/>
-              </w:rPr>
-              <w:t>Sistem Informasi</w:t>
-            </w:r>
-            <w:r>
-              <w:rPr>
-                <w:lang w:val="en-US"/>
-              </w:rPr>
-              <w:t>/Informatika</w:t>
-            </w:r>
+            <w:proofErr w:type="spellStart"/>
+            <w:r>
+              <w:rPr>
+                <w:lang w:val="en-US"/>
+              </w:rPr>
+              <w:t>Sekprodi</w:t>
+            </w:r>
+            <w:proofErr w:type="spellEnd"/>
+            <w:r>
+              <w:rPr>
+                <w:lang w:val="en-US"/>
+              </w:rPr>
+              <w:t xml:space="preserve"> </w:t>
+            </w:r>
+            <w:proofErr w:type="spellStart"/>
+            <w:r>
+              <w:rPr>
+                <w:lang w:val="en-US"/>
+              </w:rPr>
+              <w:t>Sistem</w:t>
+            </w:r>
+            <w:proofErr w:type="spellEnd"/>
+            <w:r>
+              <w:rPr>
+                <w:lang w:val="en-US"/>
+              </w:rPr>
+              <w:t xml:space="preserve"> </w:t>
+            </w:r>
+            <w:proofErr w:type="spellStart"/>
+            <w:r>
+              <w:rPr>
+                <w:lang w:val="en-US"/>
+              </w:rPr>
+              <w:t>Informasi</w:t>
+            </w:r>
+            <w:proofErr w:type="spellEnd"/>
+            <w:r>
+              <w:rPr>
+                <w:lang w:val="en-US"/>
+              </w:rPr>
+              <w:t>/</w:t>
+            </w:r>
+            <w:proofErr w:type="spellStart"/>
+            <w:r>
+              <w:rPr>
+                <w:lang w:val="en-US"/>
+              </w:rPr>
+              <w:t>Informatika</w:t>
+            </w:r>
+            <w:proofErr w:type="spellEnd"/>
           </w:p>
           <w:p>
             <w:pPr>
@@ -984,13 +1366,15 @@
               </w:rPr>
               <w:t xml:space="preserve">         </w:t>
             </w:r>
+            <w:proofErr w:type="spellStart"/>
             <w:r>
               <w:rPr>
                 <w:u w:val="single"/>
                 <w:lang w:val="en-US"/>
               </w:rPr>
-              <w:t>Paskalian</w:t>
-            </w:r>
+              <w:t>Paskalia</w:t>
+            </w:r>
+            <w:proofErr w:type="spellEnd"/>
             <w:r>
               <w:rPr>
                 <w:u w:val="single"/>
@@ -1042,13 +1426,7 @@
               <w:rPr>
                 <w:lang w:val="en-US"/>
               </w:rPr>
-              <w:t>1</w:t>
-            </w:r>
-            <w:r>
-              <w:rPr>
-                <w:lang w:val="en-US"/>
-              </w:rPr>
-              <w:t>6</w:t>
+              <w:t>31</w:t>
             </w:r>
             <w:r>
               <w:rPr>
@@ -1069,7 +1447,21 @@
               <w:rPr>
                 <w:lang w:val="en-US"/>
               </w:rPr>
-              <w:t>Yang Menyerahkan,</w:t>
+              <w:t xml:space="preserve">Yang </w:t>
+            </w:r>
+            <w:proofErr w:type="spellStart"/>
+            <w:r>
+              <w:rPr>
+                <w:lang w:val="en-US"/>
+              </w:rPr>
+              <w:t>Menyerahkan</w:t>
+            </w:r>
+            <w:proofErr w:type="spellEnd"/>
+            <w:r>
+              <w:rPr>
+                <w:lang w:val="en-US"/>
+              </w:rPr>
+              <w:t>,</w:t>
             </w:r>
           </w:p>
           <w:p>
@@ -1101,7 +1493,7 @@
           </w:p>
           <w:p>
             <w:pPr>
-              <w:ind w:left="0" w:firstLine="0"/>
+              <w:ind w:left="171" w:firstLine="0"/>
               <w:rPr>
                 <w:u w:val="single"/>
                 <w:lang w:val="en-US"/>
@@ -1130,6 +1522,7 @@
           <w:lang w:val="en-US"/>
         </w:rPr>
       </w:pPr>
+      <w:proofErr w:type="spellStart"/>
       <w:r>
         <w:rPr>
           <w:b/>
@@ -1137,7 +1530,17 @@
           <w:u w:val="single"/>
           <w:lang w:val="en-US"/>
         </w:rPr>
-        <w:t>Catatan:</w:t>
+        <w:t>Catatan</w:t>
+      </w:r>
+      <w:proofErr w:type="spellEnd"/>
+      <w:r>
+        <w:rPr>
+          <w:b/>
+          <w:bCs/>
+          <w:u w:val="single"/>
+          <w:lang w:val="en-US"/>
+        </w:rPr>
+        <w:t>:</w:t>
       </w:r>
     </w:p>
     <w:p>
@@ -1151,7 +1554,21 @@
         <w:rPr>
           <w:lang w:val="en-US"/>
         </w:rPr>
-        <w:t xml:space="preserve">Alamat email prodi: </w:t>
+        <w:t xml:space="preserve">Alamat email </w:t>
+      </w:r>
+      <w:proofErr w:type="spellStart"/>
+      <w:r>
+        <w:rPr>
+          <w:lang w:val="en-US"/>
+        </w:rPr>
+        <w:t>prodi</w:t>
+      </w:r>
+      <w:proofErr w:type="spellEnd"/>
+      <w:r>
+        <w:rPr>
+          <w:lang w:val="en-US"/>
+        </w:rPr>
+        <w:t xml:space="preserve">: </w:t>
       </w:r>
       <w:hyperlink r:id="rId5" w:history="1">
         <w:r>
@@ -1202,14 +1619,46 @@
         </w:rPr>
       </w:pPr>
       <w:r>
-        <w:t xml:space="preserve">Kirimkan File Jurnal yang dizip </w:t>
-      </w:r>
-      <w:r>
-        <w:rPr>
-          <w:lang w:val="en-US"/>
-        </w:rPr>
-        <w:t>ke lppm</w:t>
-      </w:r>
+        <w:t xml:space="preserve">Kirimkan </w:t>
+      </w:r>
+      <w:proofErr w:type="spellStart"/>
+      <w:r>
+        <w:t>File</w:t>
+      </w:r>
+      <w:proofErr w:type="spellEnd"/>
+      <w:r>
+        <w:t xml:space="preserve"> Jurnal yang </w:t>
+      </w:r>
+      <w:proofErr w:type="spellStart"/>
+      <w:r>
+        <w:t>dizip</w:t>
+      </w:r>
+      <w:proofErr w:type="spellEnd"/>
+      <w:r>
+        <w:t xml:space="preserve"> </w:t>
+      </w:r>
+      <w:proofErr w:type="spellStart"/>
+      <w:r>
+        <w:rPr>
+          <w:lang w:val="en-US"/>
+        </w:rPr>
+        <w:t>ke</w:t>
+      </w:r>
+      <w:proofErr w:type="spellEnd"/>
+      <w:r>
+        <w:rPr>
+          <w:lang w:val="en-US"/>
+        </w:rPr>
+        <w:t xml:space="preserve"> </w:t>
+      </w:r>
+      <w:proofErr w:type="spellStart"/>
+      <w:r>
+        <w:rPr>
+          <w:lang w:val="en-US"/>
+        </w:rPr>
+        <w:t>lppm</w:t>
+      </w:r>
+      <w:proofErr w:type="spellEnd"/>
       <w:r>
         <w:t xml:space="preserve"> dengan </w:t>
       </w:r>
@@ -1244,8 +1693,44 @@
         <w:rPr>
           <w:lang w:val="en-US"/>
         </w:rPr>
-        <w:t>Harus melampirkan screenshot pengiriman email ke</w:t>
-      </w:r>
+        <w:t xml:space="preserve">Harus </w:t>
+      </w:r>
+      <w:proofErr w:type="spellStart"/>
+      <w:r>
+        <w:rPr>
+          <w:lang w:val="en-US"/>
+        </w:rPr>
+        <w:t>melampirkan</w:t>
+      </w:r>
+      <w:proofErr w:type="spellEnd"/>
+      <w:r>
+        <w:rPr>
+          <w:lang w:val="en-US"/>
+        </w:rPr>
+        <w:t xml:space="preserve"> screenshot </w:t>
+      </w:r>
+      <w:proofErr w:type="spellStart"/>
+      <w:r>
+        <w:rPr>
+          <w:lang w:val="en-US"/>
+        </w:rPr>
+        <w:t>pengiriman</w:t>
+      </w:r>
+      <w:proofErr w:type="spellEnd"/>
+      <w:r>
+        <w:rPr>
+          <w:lang w:val="en-US"/>
+        </w:rPr>
+        <w:t xml:space="preserve"> email </w:t>
+      </w:r>
+      <w:proofErr w:type="spellStart"/>
+      <w:r>
+        <w:rPr>
+          <w:lang w:val="en-US"/>
+        </w:rPr>
+        <w:t>ke</w:t>
+      </w:r>
+      <w:proofErr w:type="spellEnd"/>
       <w:r>
         <w:rPr>
           <w:lang w:val="en-US"/>
@@ -1256,8 +1741,30 @@
         <w:rPr>
           <w:lang w:val="en-US"/>
         </w:rPr>
-        <w:t xml:space="preserve"> majelis penguji</w:t>
-      </w:r>
+        <w:t xml:space="preserve"> </w:t>
+      </w:r>
+      <w:proofErr w:type="spellStart"/>
+      <w:r>
+        <w:rPr>
+          <w:lang w:val="en-US"/>
+        </w:rPr>
+        <w:t>majelis</w:t>
+      </w:r>
+      <w:proofErr w:type="spellEnd"/>
+      <w:r>
+        <w:rPr>
+          <w:lang w:val="en-US"/>
+        </w:rPr>
+        <w:t xml:space="preserve"> </w:t>
+      </w:r>
+      <w:proofErr w:type="spellStart"/>
+      <w:r>
+        <w:rPr>
+          <w:lang w:val="en-US"/>
+        </w:rPr>
+        <w:t>penguji</w:t>
+      </w:r>
+      <w:proofErr w:type="spellEnd"/>
       <w:r>
         <w:rPr>
           <w:lang w:val="en-US"/>
@@ -2114,7 +2621,6 @@
                 <w:sz w:val="18"/>
                 <w:szCs w:val="18"/>
               </w:rPr>
-              <w:lastRenderedPageBreak/>
               <w:t>KRISYESIKA, S.KOM., M.T.I.</w:t>
             </w:r>
           </w:p>
@@ -2158,7 +2664,7 @@
       </w:pPr>
     </w:p>
     <w:sectPr>
-      <w:pgSz w:w="12240" w:h="15840" w:code="1"/>
+      <w:pgSz w:w="11906" w:h="16838" w:code="9"/>
       <w:pgMar w:top="993" w:right="1134" w:bottom="567" w:left="1701" w:header="720" w:footer="720" w:gutter="0"/>
       <w:cols w:space="720"/>
       <w:docGrid w:linePitch="360"/>
